--- a/documents/ado/Ado.docx
+++ b/documents/ado/Ado.docx
@@ -2,6 +2,11 @@
 <file path=word/document.xml><?xml version="1.0" encoding="utf-8"?>
 <w:document xmlns:wpc="http://schemas.microsoft.com/office/word/2010/wordprocessingCanvas" xmlns:cx="http://schemas.microsoft.com/office/drawing/2014/chartex" xmlns:cx1="http://schemas.microsoft.com/office/drawing/2015/9/8/chartex" xmlns:cx2="http://schemas.microsoft.com/office/drawing/2015/10/21/chartex" xmlns:cx3="http://schemas.microsoft.com/office/drawing/2016/5/9/chartex" xmlns:cx4="http://schemas.microsoft.com/office/drawing/2016/5/10/chartex" xmlns:cx5="http://schemas.microsoft.com/office/drawing/2016/5/11/chartex" xmlns:cx6="http://schemas.microsoft.com/office/drawing/2016/5/12/chartex" xmlns:cx7="http://schemas.microsoft.com/office/drawing/2016/5/13/chartex" xmlns:cx8="http://schemas.microsoft.com/office/drawing/2016/5/14/chartex" xmlns:mc="http://schemas.openxmlformats.org/markup-compatibility/2006" xmlns:aink="http://schemas.microsoft.com/office/drawing/2016/ink" xmlns:am3d="http://schemas.microsoft.com/office/drawing/2017/model3d" xmlns:o="urn:schemas-microsoft-com:office:office" xmlns:oel="http://schemas.microsoft.com/office/2019/extlst" xmlns:r="http://schemas.openxmlformats.org/officeDocument/2006/relationships" xmlns:m="http://schemas.openxmlformats.org/officeDocument/2006/math" xmlns:v="urn:schemas-microsoft-com:vml" xmlns:wp14="http://schemas.microsoft.com/office/word/2010/wordprocessingDrawing" xmlns:wp="http://schemas.openxmlformats.org/drawingml/2006/wordprocessingDrawing" xmlns:w10="urn:schemas-microsoft-com:office:word" xmlns:w="http://schemas.openxmlformats.org/wordprocessingml/2006/main" xmlns:w14="http://schemas.microsoft.com/office/word/2010/wordml" xmlns:w15="http://schemas.microsoft.com/office/word/2012/wordml" xmlns:w16cex="http://schemas.microsoft.com/office/word/2018/wordml/cex" xmlns:w16cid="http://schemas.microsoft.com/office/word/2016/wordml/cid" xmlns:w16="http://schemas.microsoft.com/office/word/2018/wordml" xmlns:w16sdtdh="http://schemas.microsoft.com/office/word/2020/wordml/sdtdatahash" xmlns:w16se="http://schemas.microsoft.com/office/word/2015/wordml/symex" xmlns:wpg="http://schemas.microsoft.com/office/word/2010/wordprocessingGroup" xmlns:wpi="http://schemas.microsoft.com/office/word/2010/wordprocessingInk" xmlns:wne="http://schemas.microsoft.com/office/word/2006/wordml" xmlns:wps="http://schemas.microsoft.com/office/word/2010/wordprocessingShape" mc:Ignorable="w14 w15 w16se w16cid w16 w16cex w16sdtdh wp14">
   <w:body>
+    <w:p>
+      <w:r>
+        <w:t>ADO Document</w:t>
+      </w:r>
+    </w:p>
     <w:p>
       <w:r>
         <w:t>Need to create subscription like free tail</w:t>
@@ -70,15 +75,7 @@
     <w:p/>
     <w:p>
       <w:r>
-        <w:t xml:space="preserve">Create project name and select private or public then click will be lunch azure </w:t>
-      </w:r>
-      <w:proofErr w:type="spellStart"/>
-      <w:r>
-        <w:t>Devops</w:t>
-      </w:r>
-      <w:proofErr w:type="spellEnd"/>
-      <w:r>
-        <w:t xml:space="preserve"> browser</w:t>
+        <w:t>Create project name and select private or public then click will be lunch azure Devops browser</w:t>
       </w:r>
     </w:p>
     <w:p/>
@@ -252,15 +249,7 @@
     </w:p>
     <w:p>
       <w:r>
-        <w:t xml:space="preserve">Asking where is your code like below </w:t>
-      </w:r>
-      <w:proofErr w:type="spellStart"/>
-      <w:r>
-        <w:t>screshot</w:t>
-      </w:r>
-      <w:proofErr w:type="spellEnd"/>
-      <w:r>
-        <w:t>:</w:t>
+        <w:t>Asking where is your code like below screshot:</w:t>
       </w:r>
     </w:p>
     <w:p>

--- a/documents/ado/Ado.docx
+++ b/documents/ado/Ado.docx
@@ -8,18 +8,38 @@
       </w:r>
     </w:p>
     <w:p>
-      <w:r>
-        <w:t>Need to create subscription like free tail</w:t>
-      </w:r>
-    </w:p>
-    <w:p>
-      <w:r>
-        <w:t>Need to create subscription for pay and use –</w:t>
+      <w:pPr>
+        <w:pStyle w:val="ListParagraph"/>
+        <w:numPr>
+          <w:ilvl w:val="0"/>
+          <w:numId w:val="1"/>
+        </w:numPr>
+      </w:pPr>
+      <w:r>
+        <w:t xml:space="preserve">Need to create subscription like free </w:t>
+      </w:r>
+    </w:p>
+    <w:p>
+      <w:pPr>
+        <w:pStyle w:val="ListParagraph"/>
+        <w:numPr>
+          <w:ilvl w:val="0"/>
+          <w:numId w:val="1"/>
+        </w:numPr>
+      </w:pPr>
+      <w:r>
+        <w:t>tail,</w:t>
+      </w:r>
+      <w:r>
+        <w:t xml:space="preserve"> paid one</w:t>
       </w:r>
     </w:p>
     <w:p>
       <w:r>
         <w:t>Azure DevOps</w:t>
+      </w:r>
+      <w:r>
+        <w:t>:</w:t>
       </w:r>
     </w:p>
     <w:p/>
@@ -49,7 +69,7 @@
                     <pic:cNvPicPr/>
                   </pic:nvPicPr>
                   <pic:blipFill>
-                    <a:blip r:embed="rId4"/>
+                    <a:blip r:embed="rId5"/>
                     <a:stretch>
                       <a:fillRect/>
                     </a:stretch>
@@ -115,7 +135,7 @@
                     <pic:cNvPicPr/>
                   </pic:nvPicPr>
                   <pic:blipFill>
-                    <a:blip r:embed="rId5"/>
+                    <a:blip r:embed="rId6"/>
                     <a:stretch>
                       <a:fillRect/>
                     </a:stretch>
@@ -171,7 +191,7 @@
                     <pic:cNvPicPr/>
                   </pic:nvPicPr>
                   <pic:blipFill>
-                    <a:blip r:embed="rId6"/>
+                    <a:blip r:embed="rId7"/>
                     <a:stretch>
                       <a:fillRect/>
                     </a:stretch>
@@ -220,7 +240,7 @@
                     <pic:cNvPicPr/>
                   </pic:nvPicPr>
                   <pic:blipFill>
-                    <a:blip r:embed="rId7"/>
+                    <a:blip r:embed="rId8"/>
                     <a:stretch>
                       <a:fillRect/>
                     </a:stretch>
@@ -273,7 +293,7 @@
                     <pic:cNvPicPr/>
                   </pic:nvPicPr>
                   <pic:blipFill>
-                    <a:blip r:embed="rId8"/>
+                    <a:blip r:embed="rId9"/>
                     <a:stretch>
                       <a:fillRect/>
                     </a:stretch>
@@ -301,6 +321,196 @@
       </w:r>
     </w:p>
     <w:p/>
+    <w:p/>
+    <w:p/>
+    <w:p/>
+    <w:p/>
+    <w:p>
+      <w:hyperlink r:id="rId10" w:history="1">
+        <w:r>
+          <w:rPr>
+            <w:rStyle w:val="Hyperlink"/>
+          </w:rPr>
+          <w:t>https://graph.microsoft.com/.default</w:t>
+        </w:r>
+      </w:hyperlink>
+    </w:p>
+    <w:p/>
+    <w:p/>
+    <w:p>
+      <w:r>
+        <w:t>Self -hosted</w:t>
+      </w:r>
+    </w:p>
+    <w:p/>
+    <w:p>
+      <w:r>
+        <w:t>Project setting -Agent pool—entering details then create agent pool</w:t>
+      </w:r>
+    </w:p>
+    <w:p>
+      <w:r>
+        <w:rPr>
+          <w:noProof/>
+        </w:rPr>
+        <w:drawing>
+          <wp:inline distT="0" distB="0" distL="0" distR="0" wp14:anchorId="08A8BAA0" wp14:editId="0454429F">
+            <wp:extent cx="5943600" cy="2319020"/>
+            <wp:effectExtent l="0" t="0" r="0" b="0"/>
+            <wp:docPr id="486817911" name="Picture 1"/>
+            <wp:cNvGraphicFramePr>
+              <a:graphicFrameLocks xmlns:a="http://schemas.openxmlformats.org/drawingml/2006/main" noChangeAspect="1"/>
+            </wp:cNvGraphicFramePr>
+            <a:graphic xmlns:a="http://schemas.openxmlformats.org/drawingml/2006/main">
+              <a:graphicData uri="http://schemas.openxmlformats.org/drawingml/2006/picture">
+                <pic:pic xmlns:pic="http://schemas.openxmlformats.org/drawingml/2006/picture">
+                  <pic:nvPicPr>
+                    <pic:cNvPr id="486817911" name=""/>
+                    <pic:cNvPicPr/>
+                  </pic:nvPicPr>
+                  <pic:blipFill>
+                    <a:blip r:embed="rId11"/>
+                    <a:stretch>
+                      <a:fillRect/>
+                    </a:stretch>
+                  </pic:blipFill>
+                  <pic:spPr>
+                    <a:xfrm>
+                      <a:off x="0" y="0"/>
+                      <a:ext cx="5943600" cy="2319020"/>
+                    </a:xfrm>
+                    <a:prstGeom prst="rect">
+                      <a:avLst/>
+                    </a:prstGeom>
+                  </pic:spPr>
+                </pic:pic>
+              </a:graphicData>
+            </a:graphic>
+          </wp:inline>
+        </w:drawing>
+      </w:r>
+    </w:p>
+    <w:p/>
+    <w:p/>
+    <w:p/>
+    <w:p/>
+    <w:p>
+      <w:r>
+        <w:lastRenderedPageBreak/>
+        <w:t>Linux</w:t>
+      </w:r>
+      <w:r>
+        <w:t>/Windows</w:t>
+      </w:r>
+      <w:r>
+        <w:t xml:space="preserve"> Agents need to download and run these commands:</w:t>
+      </w:r>
+      <w:r>
+        <w:rPr>
+          <w:noProof/>
+        </w:rPr>
+        <w:drawing>
+          <wp:inline distT="0" distB="0" distL="0" distR="0" wp14:anchorId="541D3FB8" wp14:editId="3DA7742A">
+            <wp:extent cx="5943600" cy="4220845"/>
+            <wp:effectExtent l="0" t="0" r="0" b="0"/>
+            <wp:docPr id="929207196" name="Picture 1"/>
+            <wp:cNvGraphicFramePr>
+              <a:graphicFrameLocks xmlns:a="http://schemas.openxmlformats.org/drawingml/2006/main" noChangeAspect="1"/>
+            </wp:cNvGraphicFramePr>
+            <a:graphic xmlns:a="http://schemas.openxmlformats.org/drawingml/2006/main">
+              <a:graphicData uri="http://schemas.openxmlformats.org/drawingml/2006/picture">
+                <pic:pic xmlns:pic="http://schemas.openxmlformats.org/drawingml/2006/picture">
+                  <pic:nvPicPr>
+                    <pic:cNvPr id="929207196" name=""/>
+                    <pic:cNvPicPr/>
+                  </pic:nvPicPr>
+                  <pic:blipFill>
+                    <a:blip r:embed="rId12"/>
+                    <a:stretch>
+                      <a:fillRect/>
+                    </a:stretch>
+                  </pic:blipFill>
+                  <pic:spPr>
+                    <a:xfrm>
+                      <a:off x="0" y="0"/>
+                      <a:ext cx="5943600" cy="4220845"/>
+                    </a:xfrm>
+                    <a:prstGeom prst="rect">
+                      <a:avLst/>
+                    </a:prstGeom>
+                  </pic:spPr>
+                </pic:pic>
+              </a:graphicData>
+            </a:graphic>
+          </wp:inline>
+        </w:drawing>
+      </w:r>
+    </w:p>
+    <w:p/>
+    <w:p>
+      <w:r>
+        <w:t>~/$ mkdir myagent &amp;&amp; cd myagent</w:t>
+      </w:r>
+    </w:p>
+    <w:p>
+      <w:r>
+        <w:t>~/myagent$ tar zxvf ~/Downloads/vsts-agent-linux-x64-3.232.0.tar.gz</w:t>
+      </w:r>
+    </w:p>
+    <w:p/>
+    <w:p>
+      <w:r>
+        <w:t>~/myagent$ ./config.sh</w:t>
+      </w:r>
+    </w:p>
+    <w:p/>
+    <w:p>
+      <w:r>
+        <w:t>~/myagent$ ./run.sh</w:t>
+      </w:r>
+    </w:p>
+    <w:p/>
+    <w:p>
+      <w:pPr>
+        <w:rPr>
+          <w:rFonts w:ascii="Segoe UI" w:hAnsi="Segoe UI" w:cs="Segoe UI"/>
+          <w:sz w:val="21"/>
+          <w:szCs w:val="21"/>
+          <w:shd w:val="clear" w:color="auto" w:fill="FFFFFF"/>
+        </w:rPr>
+      </w:pPr>
+      <w:r>
+        <w:t>Need to generate PAT</w:t>
+      </w:r>
+      <w:r>
+        <w:t xml:space="preserve"> -</w:t>
+      </w:r>
+      <w:r>
+        <w:t xml:space="preserve">-- </w:t>
+      </w:r>
+      <w:r>
+        <w:rPr>
+          <w:rFonts w:ascii="Segoe UI" w:hAnsi="Segoe UI" w:cs="Segoe UI"/>
+          <w:sz w:val="21"/>
+          <w:szCs w:val="21"/>
+          <w:shd w:val="clear" w:color="auto" w:fill="FFFFFF"/>
+        </w:rPr>
+        <w:t>yjgvwnudnnqo6xgjvrcu3tuagxcer3px36odhyddzk6qsy4tykyq</w:t>
+      </w:r>
+    </w:p>
+    <w:p>
+      <w:pPr>
+        <w:rPr>
+          <w:rFonts w:ascii="Segoe UI" w:hAnsi="Segoe UI" w:cs="Segoe UI"/>
+          <w:sz w:val="21"/>
+          <w:szCs w:val="21"/>
+          <w:shd w:val="clear" w:color="auto" w:fill="FFFFFF"/>
+        </w:rPr>
+      </w:pPr>
+    </w:p>
+    <w:p/>
+    <w:p/>
+    <w:p/>
     <w:sectPr>
       <w:pgSz w:w="12240" w:h="15840"/>
       <w:pgMar w:top="1440" w:right="1440" w:bottom="1440" w:left="1440" w:header="720" w:footer="720" w:gutter="0"/>
@@ -309,6 +519,127 @@
     </w:sectPr>
   </w:body>
 </w:document>
+</file>
+
+<file path=word/numbering.xml><?xml version="1.0" encoding="utf-8"?>
+<w:numbering xmlns:wpc="http://schemas.microsoft.com/office/word/2010/wordprocessingCanvas" xmlns:cx="http://schemas.microsoft.com/office/drawing/2014/chartex" xmlns:cx1="http://schemas.microsoft.com/office/drawing/2015/9/8/chartex" xmlns:cx2="http://schemas.microsoft.com/office/drawing/2015/10/21/chartex" xmlns:cx3="http://schemas.microsoft.com/office/drawing/2016/5/9/chartex" xmlns:cx4="http://schemas.microsoft.com/office/drawing/2016/5/10/chartex" xmlns:cx5="http://schemas.microsoft.com/office/drawing/2016/5/11/chartex" xmlns:cx6="http://schemas.microsoft.com/office/drawing/2016/5/12/chartex" xmlns:cx7="http://schemas.microsoft.com/office/drawing/2016/5/13/chartex" xmlns:cx8="http://schemas.microsoft.com/office/drawing/2016/5/14/chartex" xmlns:mc="http://schemas.openxmlformats.org/markup-compatibility/2006" xmlns:aink="http://schemas.microsoft.com/office/drawing/2016/ink" xmlns:am3d="http://schemas.microsoft.com/office/drawing/2017/model3d" xmlns:o="urn:schemas-microsoft-com:office:office" xmlns:oel="http://schemas.microsoft.com/office/2019/extlst" xmlns:r="http://schemas.openxmlformats.org/officeDocument/2006/relationships" xmlns:m="http://schemas.openxmlformats.org/officeDocument/2006/math" xmlns:v="urn:schemas-microsoft-com:vml" xmlns:wp14="http://schemas.microsoft.com/office/word/2010/wordprocessingDrawing" xmlns:wp="http://schemas.openxmlformats.org/drawingml/2006/wordprocessingDrawing" xmlns:w10="urn:schemas-microsoft-com:office:word" xmlns:w="http://schemas.openxmlformats.org/wordprocessingml/2006/main" xmlns:w14="http://schemas.microsoft.com/office/word/2010/wordml" xmlns:w15="http://schemas.microsoft.com/office/word/2012/wordml" xmlns:w16cex="http://schemas.microsoft.com/office/word/2018/wordml/cex" xmlns:w16cid="http://schemas.microsoft.com/office/word/2016/wordml/cid" xmlns:w16="http://schemas.microsoft.com/office/word/2018/wordml" xmlns:w16sdtdh="http://schemas.microsoft.com/office/word/2020/wordml/sdtdatahash" xmlns:w16se="http://schemas.microsoft.com/office/word/2015/wordml/symex" xmlns:wpg="http://schemas.microsoft.com/office/word/2010/wordprocessingGroup" xmlns:wpi="http://schemas.microsoft.com/office/word/2010/wordprocessingInk" xmlns:wne="http://schemas.microsoft.com/office/word/2006/wordml" xmlns:wps="http://schemas.microsoft.com/office/word/2010/wordprocessingShape" mc:Ignorable="w14 w15 w16se w16cid w16 w16cex w16sdtdh wp14">
+  <w:abstractNum w:abstractNumId="0" w15:restartNumberingAfterBreak="0">
+    <w:nsid w:val="28CA7F5E"/>
+    <w:multiLevelType w:val="hybridMultilevel"/>
+    <w:tmpl w:val="324E28C2"/>
+    <w:lvl w:ilvl="0" w:tplc="0409000B">
+      <w:start w:val="1"/>
+      <w:numFmt w:val="bullet"/>
+      <w:lvlText w:val=""/>
+      <w:lvlJc w:val="left"/>
+      <w:pPr>
+        <w:ind w:left="720" w:hanging="360"/>
+      </w:pPr>
+      <w:rPr>
+        <w:rFonts w:ascii="Wingdings" w:hAnsi="Wingdings" w:hint="default"/>
+      </w:rPr>
+    </w:lvl>
+    <w:lvl w:ilvl="1" w:tplc="04090003" w:tentative="1">
+      <w:start w:val="1"/>
+      <w:numFmt w:val="bullet"/>
+      <w:lvlText w:val="o"/>
+      <w:lvlJc w:val="left"/>
+      <w:pPr>
+        <w:ind w:left="1440" w:hanging="360"/>
+      </w:pPr>
+      <w:rPr>
+        <w:rFonts w:ascii="Courier New" w:hAnsi="Courier New" w:cs="Courier New" w:hint="default"/>
+      </w:rPr>
+    </w:lvl>
+    <w:lvl w:ilvl="2" w:tplc="04090005" w:tentative="1">
+      <w:start w:val="1"/>
+      <w:numFmt w:val="bullet"/>
+      <w:lvlText w:val=""/>
+      <w:lvlJc w:val="left"/>
+      <w:pPr>
+        <w:ind w:left="2160" w:hanging="360"/>
+      </w:pPr>
+      <w:rPr>
+        <w:rFonts w:ascii="Wingdings" w:hAnsi="Wingdings" w:hint="default"/>
+      </w:rPr>
+    </w:lvl>
+    <w:lvl w:ilvl="3" w:tplc="04090001" w:tentative="1">
+      <w:start w:val="1"/>
+      <w:numFmt w:val="bullet"/>
+      <w:lvlText w:val=""/>
+      <w:lvlJc w:val="left"/>
+      <w:pPr>
+        <w:ind w:left="2880" w:hanging="360"/>
+      </w:pPr>
+      <w:rPr>
+        <w:rFonts w:ascii="Symbol" w:hAnsi="Symbol" w:hint="default"/>
+      </w:rPr>
+    </w:lvl>
+    <w:lvl w:ilvl="4" w:tplc="04090003" w:tentative="1">
+      <w:start w:val="1"/>
+      <w:numFmt w:val="bullet"/>
+      <w:lvlText w:val="o"/>
+      <w:lvlJc w:val="left"/>
+      <w:pPr>
+        <w:ind w:left="3600" w:hanging="360"/>
+      </w:pPr>
+      <w:rPr>
+        <w:rFonts w:ascii="Courier New" w:hAnsi="Courier New" w:cs="Courier New" w:hint="default"/>
+      </w:rPr>
+    </w:lvl>
+    <w:lvl w:ilvl="5" w:tplc="04090005" w:tentative="1">
+      <w:start w:val="1"/>
+      <w:numFmt w:val="bullet"/>
+      <w:lvlText w:val=""/>
+      <w:lvlJc w:val="left"/>
+      <w:pPr>
+        <w:ind w:left="4320" w:hanging="360"/>
+      </w:pPr>
+      <w:rPr>
+        <w:rFonts w:ascii="Wingdings" w:hAnsi="Wingdings" w:hint="default"/>
+      </w:rPr>
+    </w:lvl>
+    <w:lvl w:ilvl="6" w:tplc="04090001" w:tentative="1">
+      <w:start w:val="1"/>
+      <w:numFmt w:val="bullet"/>
+      <w:lvlText w:val=""/>
+      <w:lvlJc w:val="left"/>
+      <w:pPr>
+        <w:ind w:left="5040" w:hanging="360"/>
+      </w:pPr>
+      <w:rPr>
+        <w:rFonts w:ascii="Symbol" w:hAnsi="Symbol" w:hint="default"/>
+      </w:rPr>
+    </w:lvl>
+    <w:lvl w:ilvl="7" w:tplc="04090003" w:tentative="1">
+      <w:start w:val="1"/>
+      <w:numFmt w:val="bullet"/>
+      <w:lvlText w:val="o"/>
+      <w:lvlJc w:val="left"/>
+      <w:pPr>
+        <w:ind w:left="5760" w:hanging="360"/>
+      </w:pPr>
+      <w:rPr>
+        <w:rFonts w:ascii="Courier New" w:hAnsi="Courier New" w:cs="Courier New" w:hint="default"/>
+      </w:rPr>
+    </w:lvl>
+    <w:lvl w:ilvl="8" w:tplc="04090005" w:tentative="1">
+      <w:start w:val="1"/>
+      <w:numFmt w:val="bullet"/>
+      <w:lvlText w:val=""/>
+      <w:lvlJc w:val="left"/>
+      <w:pPr>
+        <w:ind w:left="6480" w:hanging="360"/>
+      </w:pPr>
+      <w:rPr>
+        <w:rFonts w:ascii="Wingdings" w:hAnsi="Wingdings" w:hint="default"/>
+      </w:rPr>
+    </w:lvl>
+  </w:abstractNum>
+  <w:num w:numId="1" w16cid:durableId="119811012">
+    <w:abstractNumId w:val="0"/>
+  </w:num>
+</w:numbering>
 </file>
 
 <file path=word/styles.xml><?xml version="1.0" encoding="utf-8"?>
@@ -715,7 +1046,6 @@
   <w:style w:type="character" w:default="1" w:styleId="DefaultParagraphFont">
     <w:name w:val="Default Paragraph Font"/>
     <w:uiPriority w:val="1"/>
-    <w:semiHidden/>
     <w:unhideWhenUsed/>
   </w:style>
   <w:style w:type="table" w:default="1" w:styleId="TableNormal">
@@ -738,6 +1068,29 @@
     <w:uiPriority w:val="99"/>
     <w:semiHidden/>
     <w:unhideWhenUsed/>
+  </w:style>
+  <w:style w:type="character" w:styleId="Hyperlink">
+    <w:name w:val="Hyperlink"/>
+    <w:basedOn w:val="DefaultParagraphFont"/>
+    <w:uiPriority w:val="99"/>
+    <w:semiHidden/>
+    <w:unhideWhenUsed/>
+    <w:rsid w:val="003A1F7F"/>
+    <w:rPr>
+      <w:color w:val="0563C1" w:themeColor="hyperlink"/>
+      <w:u w:val="single"/>
+    </w:rPr>
+  </w:style>
+  <w:style w:type="paragraph" w:styleId="ListParagraph">
+    <w:name w:val="List Paragraph"/>
+    <w:basedOn w:val="Normal"/>
+    <w:uiPriority w:val="34"/>
+    <w:qFormat/>
+    <w:rsid w:val="00420A0D"/>
+    <w:pPr>
+      <w:ind w:left="720"/>
+      <w:contextualSpacing/>
+    </w:pPr>
   </w:style>
 </w:styles>
 </file>
